--- a/n-queen.docx
+++ b/n-queen.docx
@@ -1497,6 +1497,795 @@
       <w:proofErr w:type="gramEnd"/>
       <w:r>
         <w:t>* No. There are **no solutions for n = 2 and n = 3**. For `n &gt;= 4`, at least one solution exists.</w:t>
+      </w:r>
+    </w:p>
+    <w:p>
+      <w:r>
+        <w:lastRenderedPageBreak/>
+        <w:t xml:space="preserve">Here are </w:t>
+      </w:r>
+      <w:r>
+        <w:rPr>
+          <w:b/>
+          <w:bCs/>
+        </w:rPr>
+        <w:t>viva questions and answers</w:t>
+      </w:r>
+      <w:r>
+        <w:t xml:space="preserve"> related to your </w:t>
+      </w:r>
+      <w:r>
+        <w:rPr>
+          <w:b/>
+          <w:bCs/>
+        </w:rPr>
+        <w:t>Assignment-B4</w:t>
+      </w:r>
+      <w:r>
+        <w:t xml:space="preserve">: </w:t>
+      </w:r>
+      <w:r>
+        <w:rPr>
+          <w:b/>
+          <w:bCs/>
+        </w:rPr>
+        <w:t>N-Queen Problem using Branch and Bound and Backtracking</w:t>
+      </w:r>
+      <w:r>
+        <w:t xml:space="preserve">, suitable for explaining the </w:t>
+      </w:r>
+      <w:r>
+        <w:rPr>
+          <w:b/>
+          <w:bCs/>
+        </w:rPr>
+        <w:t>Constraint Satisfaction Problem (CSP)</w:t>
+      </w:r>
+      <w:r>
+        <w:t xml:space="preserve"> concept and the solution you implemented:</w:t>
+      </w:r>
+    </w:p>
+    <w:p>
+      <w:r>
+        <w:pict w14:anchorId="1E88D81E">
+          <v:rect id="_x0000_i1049" style="width:0;height:1.5pt" o:hralign="center" o:hrstd="t" o:hr="t" fillcolor="#a0a0a0" stroked="f"/>
+        </w:pict>
+      </w:r>
+    </w:p>
+    <w:p>
+      <w:pPr>
+        <w:rPr>
+          <w:b/>
+          <w:bCs/>
+        </w:rPr>
+      </w:pPr>
+      <w:r>
+        <w:rPr>
+          <w:rFonts w:ascii="Segoe UI Emoji" w:hAnsi="Segoe UI Emoji" w:cs="Segoe UI Emoji"/>
+          <w:b/>
+          <w:bCs/>
+        </w:rPr>
+        <w:t>🔹</w:t>
+      </w:r>
+      <w:r>
+        <w:rPr>
+          <w:b/>
+          <w:bCs/>
+        </w:rPr>
+        <w:t xml:space="preserve"> General Viva Questions on N-Queen and CSP:</w:t>
+      </w:r>
+    </w:p>
+    <w:p>
+      <w:pPr>
+        <w:numPr>
+          <w:ilvl w:val="0"/>
+          <w:numId w:val="1"/>
+        </w:numPr>
+      </w:pPr>
+      <w:r>
+        <w:rPr>
+          <w:b/>
+          <w:bCs/>
+        </w:rPr>
+        <w:t>Q: What is the N-Queen problem?</w:t>
+      </w:r>
+      <w:r>
+        <w:br/>
+      </w:r>
+      <w:r>
+        <w:rPr>
+          <w:b/>
+          <w:bCs/>
+        </w:rPr>
+        <w:t>A:</w:t>
+      </w:r>
+      <w:r>
+        <w:t xml:space="preserve"> The N-Queen problem is placing N queens on an N×N chessboard such that no two queens attack each other — meaning no two queens share the same row, column, or diagonal.</w:t>
+      </w:r>
+    </w:p>
+    <w:p>
+      <w:pPr>
+        <w:numPr>
+          <w:ilvl w:val="0"/>
+          <w:numId w:val="1"/>
+        </w:numPr>
+      </w:pPr>
+      <w:r>
+        <w:rPr>
+          <w:b/>
+          <w:bCs/>
+        </w:rPr>
+        <w:t>Q: Why is N-Queen a Constraint Satisfaction Problem (CSP)?</w:t>
+      </w:r>
+      <w:r>
+        <w:br/>
+      </w:r>
+      <w:r>
+        <w:rPr>
+          <w:b/>
+          <w:bCs/>
+        </w:rPr>
+        <w:t>A:</w:t>
+      </w:r>
+      <w:r>
+        <w:t xml:space="preserve"> It is a CSP because it requires assigning positions (values) to N queens (variables) under specific constraints (no two queens attacking each other).</w:t>
+      </w:r>
+    </w:p>
+    <w:p>
+      <w:pPr>
+        <w:numPr>
+          <w:ilvl w:val="0"/>
+          <w:numId w:val="1"/>
+        </w:numPr>
+      </w:pPr>
+      <w:r>
+        <w:rPr>
+          <w:b/>
+          <w:bCs/>
+        </w:rPr>
+        <w:t>Q: What is backtracking?</w:t>
+      </w:r>
+      <w:r>
+        <w:br/>
+      </w:r>
+      <w:r>
+        <w:rPr>
+          <w:b/>
+          <w:bCs/>
+        </w:rPr>
+        <w:t>A:</w:t>
+      </w:r>
+      <w:r>
+        <w:t xml:space="preserve"> Backtracking is a problem-solving technique where we build a solution incrementally and abandon a path ("backtrack") as soon as we determine it won't lead to a valid solution.</w:t>
+      </w:r>
+    </w:p>
+    <w:p>
+      <w:pPr>
+        <w:numPr>
+          <w:ilvl w:val="0"/>
+          <w:numId w:val="1"/>
+        </w:numPr>
+      </w:pPr>
+      <w:r>
+        <w:rPr>
+          <w:b/>
+          <w:bCs/>
+        </w:rPr>
+        <w:t>Q: What is the role of Branch and Bound in your N-Queen solution?</w:t>
+      </w:r>
+      <w:r>
+        <w:br/>
+      </w:r>
+      <w:r>
+        <w:rPr>
+          <w:b/>
+          <w:bCs/>
+        </w:rPr>
+        <w:t>A:</w:t>
+      </w:r>
+      <w:r>
+        <w:t xml:space="preserve"> The solution uses branch and bound by pruning invalid positions early (branches where placing a queen leads to attack) using constraints (columns and diagonals) to reduce search space.</w:t>
+      </w:r>
+    </w:p>
+    <w:p>
+      <w:r>
+        <w:pict w14:anchorId="02D7B8FD">
+          <v:rect id="_x0000_i1050" style="width:0;height:1.5pt" o:hralign="center" o:hrstd="t" o:hr="t" fillcolor="#a0a0a0" stroked="f"/>
+        </w:pict>
+      </w:r>
+    </w:p>
+    <w:p>
+      <w:pPr>
+        <w:rPr>
+          <w:b/>
+          <w:bCs/>
+        </w:rPr>
+      </w:pPr>
+      <w:r>
+        <w:rPr>
+          <w:rFonts w:ascii="Segoe UI Emoji" w:hAnsi="Segoe UI Emoji" w:cs="Segoe UI Emoji"/>
+          <w:b/>
+          <w:bCs/>
+        </w:rPr>
+        <w:t>🔹</w:t>
+      </w:r>
+      <w:r>
+        <w:rPr>
+          <w:b/>
+          <w:bCs/>
+        </w:rPr>
+        <w:t xml:space="preserve"> Code-Specific Questions:</w:t>
+      </w:r>
+    </w:p>
+    <w:p>
+      <w:pPr>
+        <w:numPr>
+          <w:ilvl w:val="0"/>
+          <w:numId w:val="2"/>
+        </w:numPr>
+      </w:pPr>
+      <w:r>
+        <w:rPr>
+          <w:b/>
+          <w:bCs/>
+        </w:rPr>
+        <w:t xml:space="preserve">Q: What does the </w:t>
+      </w:r>
+      <w:proofErr w:type="spellStart"/>
+      <w:r>
+        <w:rPr>
+          <w:b/>
+          <w:bCs/>
+        </w:rPr>
+        <w:t>cols</w:t>
+      </w:r>
+      <w:proofErr w:type="spellEnd"/>
+      <w:r>
+        <w:rPr>
+          <w:b/>
+          <w:bCs/>
+        </w:rPr>
+        <w:t xml:space="preserve">, </w:t>
+      </w:r>
+      <w:proofErr w:type="spellStart"/>
+      <w:r>
+        <w:rPr>
+          <w:b/>
+          <w:bCs/>
+        </w:rPr>
+        <w:t>leftDiagonal</w:t>
+      </w:r>
+      <w:proofErr w:type="spellEnd"/>
+      <w:r>
+        <w:rPr>
+          <w:b/>
+          <w:bCs/>
+        </w:rPr>
+        <w:t xml:space="preserve">, and </w:t>
+      </w:r>
+      <w:proofErr w:type="spellStart"/>
+      <w:r>
+        <w:rPr>
+          <w:b/>
+          <w:bCs/>
+        </w:rPr>
+        <w:t>rightDiagonal</w:t>
+      </w:r>
+      <w:proofErr w:type="spellEnd"/>
+      <w:r>
+        <w:rPr>
+          <w:b/>
+          <w:bCs/>
+        </w:rPr>
+        <w:t xml:space="preserve"> arrays represent?</w:t>
+      </w:r>
+      <w:r>
+        <w:br/>
+      </w:r>
+      <w:r>
+        <w:rPr>
+          <w:b/>
+          <w:bCs/>
+        </w:rPr>
+        <w:t>A:</w:t>
+      </w:r>
+    </w:p>
+    <w:p>
+      <w:pPr>
+        <w:numPr>
+          <w:ilvl w:val="1"/>
+          <w:numId w:val="2"/>
+        </w:numPr>
+      </w:pPr>
+      <w:r>
+        <w:t>cols[j] = 1 means column j is occupied by a queen.</w:t>
+      </w:r>
+    </w:p>
+    <w:p>
+      <w:pPr>
+        <w:numPr>
+          <w:ilvl w:val="1"/>
+          <w:numId w:val="2"/>
+        </w:numPr>
+      </w:pPr>
+      <w:proofErr w:type="spellStart"/>
+      <w:proofErr w:type="gramStart"/>
+      <w:r>
+        <w:t>leftDiagonal</w:t>
+      </w:r>
+      <w:proofErr w:type="spellEnd"/>
+      <w:r>
+        <w:t>[</w:t>
+      </w:r>
+      <w:proofErr w:type="spellStart"/>
+      <w:proofErr w:type="gramEnd"/>
+      <w:r>
+        <w:t>i</w:t>
+      </w:r>
+      <w:proofErr w:type="spellEnd"/>
+      <w:r>
+        <w:t xml:space="preserve"> - j + n - 1] tracks '' diagonals.</w:t>
+      </w:r>
+    </w:p>
+    <w:p>
+      <w:pPr>
+        <w:numPr>
+          <w:ilvl w:val="1"/>
+          <w:numId w:val="2"/>
+        </w:numPr>
+      </w:pPr>
+      <w:proofErr w:type="spellStart"/>
+      <w:proofErr w:type="gramStart"/>
+      <w:r>
+        <w:t>rightDiagonal</w:t>
+      </w:r>
+      <w:proofErr w:type="spellEnd"/>
+      <w:r>
+        <w:t>[</w:t>
+      </w:r>
+      <w:proofErr w:type="spellStart"/>
+      <w:proofErr w:type="gramEnd"/>
+      <w:r>
+        <w:t>i</w:t>
+      </w:r>
+      <w:proofErr w:type="spellEnd"/>
+      <w:r>
+        <w:t xml:space="preserve"> + j] tracks '/' diagonals.</w:t>
+      </w:r>
+    </w:p>
+    <w:p>
+      <w:pPr>
+        <w:numPr>
+          <w:ilvl w:val="0"/>
+          <w:numId w:val="2"/>
+        </w:numPr>
+      </w:pPr>
+      <w:r>
+        <w:rPr>
+          <w:b/>
+          <w:bCs/>
+        </w:rPr>
+        <w:t xml:space="preserve">Q: Why are diagonals represented as </w:t>
+      </w:r>
+      <w:proofErr w:type="spellStart"/>
+      <w:r>
+        <w:rPr>
+          <w:b/>
+          <w:bCs/>
+        </w:rPr>
+        <w:t>i</w:t>
+      </w:r>
+      <w:proofErr w:type="spellEnd"/>
+      <w:r>
+        <w:rPr>
+          <w:b/>
+          <w:bCs/>
+        </w:rPr>
+        <w:t xml:space="preserve"> + j and </w:t>
+      </w:r>
+      <w:proofErr w:type="spellStart"/>
+      <w:r>
+        <w:rPr>
+          <w:b/>
+          <w:bCs/>
+        </w:rPr>
+        <w:t>i</w:t>
+      </w:r>
+      <w:proofErr w:type="spellEnd"/>
+      <w:r>
+        <w:rPr>
+          <w:b/>
+          <w:bCs/>
+        </w:rPr>
+        <w:t xml:space="preserve"> - j + n - 1?</w:t>
+      </w:r>
+      <w:r>
+        <w:br/>
+      </w:r>
+      <w:r>
+        <w:rPr>
+          <w:b/>
+          <w:bCs/>
+        </w:rPr>
+        <w:t>A:</w:t>
+      </w:r>
+    </w:p>
+    <w:p>
+      <w:pPr>
+        <w:numPr>
+          <w:ilvl w:val="1"/>
+          <w:numId w:val="2"/>
+        </w:numPr>
+      </w:pPr>
+      <w:r>
+        <w:t xml:space="preserve">For the '/' diagonal, all cells where </w:t>
+      </w:r>
+      <w:proofErr w:type="spellStart"/>
+      <w:r>
+        <w:t>i</w:t>
+      </w:r>
+      <w:proofErr w:type="spellEnd"/>
+      <w:r>
+        <w:t xml:space="preserve"> + j is constant lie on the same diagonal.</w:t>
+      </w:r>
+    </w:p>
+    <w:p>
+      <w:pPr>
+        <w:numPr>
+          <w:ilvl w:val="1"/>
+          <w:numId w:val="2"/>
+        </w:numPr>
+      </w:pPr>
+      <w:r>
+        <w:lastRenderedPageBreak/>
+        <w:t xml:space="preserve">For the '' diagonal, </w:t>
+      </w:r>
+      <w:proofErr w:type="spellStart"/>
+      <w:r>
+        <w:t>i</w:t>
+      </w:r>
+      <w:proofErr w:type="spellEnd"/>
+      <w:r>
+        <w:t xml:space="preserve"> - j is constant, but adjusted with + n - 1 to ensure positive indexing.</w:t>
+      </w:r>
+    </w:p>
+    <w:p>
+      <w:pPr>
+        <w:numPr>
+          <w:ilvl w:val="0"/>
+          <w:numId w:val="2"/>
+        </w:numPr>
+      </w:pPr>
+      <w:r>
+        <w:rPr>
+          <w:b/>
+          <w:bCs/>
+        </w:rPr>
+        <w:t xml:space="preserve">Q: What is the base case in your recursive function </w:t>
+      </w:r>
+      <w:proofErr w:type="spellStart"/>
+      <w:r>
+        <w:rPr>
+          <w:b/>
+          <w:bCs/>
+        </w:rPr>
+        <w:t>placeQueens</w:t>
+      </w:r>
+      <w:proofErr w:type="spellEnd"/>
+      <w:r>
+        <w:rPr>
+          <w:b/>
+          <w:bCs/>
+        </w:rPr>
+        <w:t>?</w:t>
+      </w:r>
+      <w:r>
+        <w:br/>
+      </w:r>
+      <w:r>
+        <w:rPr>
+          <w:b/>
+          <w:bCs/>
+        </w:rPr>
+        <w:t>A:</w:t>
+      </w:r>
+      <w:r>
+        <w:t xml:space="preserve"> The base case is if </w:t>
+      </w:r>
+      <w:proofErr w:type="spellStart"/>
+      <w:r>
+        <w:t>i</w:t>
+      </w:r>
+      <w:proofErr w:type="spellEnd"/>
+      <w:r>
+        <w:t xml:space="preserve"> == n, meaning all queens are placed safely — a valid solution is found.</w:t>
+      </w:r>
+    </w:p>
+    <w:p>
+      <w:pPr>
+        <w:numPr>
+          <w:ilvl w:val="0"/>
+          <w:numId w:val="2"/>
+        </w:numPr>
+      </w:pPr>
+      <w:r>
+        <w:rPr>
+          <w:b/>
+          <w:bCs/>
+        </w:rPr>
+        <w:t>Q: Why do we reset the values (backtrack) after the recursive call?</w:t>
+      </w:r>
+      <w:r>
+        <w:br/>
+      </w:r>
+      <w:r>
+        <w:rPr>
+          <w:b/>
+          <w:bCs/>
+        </w:rPr>
+        <w:t>A:</w:t>
+      </w:r>
+      <w:r>
+        <w:t xml:space="preserve"> To explore other possibilities by undoing the current decision, allowing the algorithm to search for alternative valid solutions.</w:t>
+      </w:r>
+    </w:p>
+    <w:p>
+      <w:pPr>
+        <w:numPr>
+          <w:ilvl w:val="0"/>
+          <w:numId w:val="2"/>
+        </w:numPr>
+      </w:pPr>
+      <w:r>
+        <w:rPr>
+          <w:b/>
+          <w:bCs/>
+        </w:rPr>
+        <w:t>Q: What does the cur list store?</w:t>
+      </w:r>
+      <w:r>
+        <w:br/>
+      </w:r>
+      <w:r>
+        <w:rPr>
+          <w:b/>
+          <w:bCs/>
+        </w:rPr>
+        <w:t>A:</w:t>
+      </w:r>
+      <w:r>
+        <w:t xml:space="preserve"> It stores the column positions where queens are placed for each row. cur[</w:t>
+      </w:r>
+      <w:proofErr w:type="spellStart"/>
+      <w:r>
+        <w:t>i</w:t>
+      </w:r>
+      <w:proofErr w:type="spellEnd"/>
+      <w:r>
+        <w:t xml:space="preserve">] = j means row </w:t>
+      </w:r>
+      <w:proofErr w:type="spellStart"/>
+      <w:r>
+        <w:t>i</w:t>
+      </w:r>
+      <w:proofErr w:type="spellEnd"/>
+      <w:r>
+        <w:t xml:space="preserve"> has a queen at column j.</w:t>
+      </w:r>
+    </w:p>
+    <w:p>
+      <w:pPr>
+        <w:numPr>
+          <w:ilvl w:val="0"/>
+          <w:numId w:val="2"/>
+        </w:numPr>
+      </w:pPr>
+      <w:r>
+        <w:rPr>
+          <w:b/>
+          <w:bCs/>
+        </w:rPr>
+        <w:t>Q: What does the final board matrix represent?</w:t>
+      </w:r>
+      <w:r>
+        <w:br/>
+      </w:r>
+      <w:r>
+        <w:rPr>
+          <w:b/>
+          <w:bCs/>
+        </w:rPr>
+        <w:t>A:</w:t>
+      </w:r>
+      <w:r>
+        <w:t xml:space="preserve"> It visually represents the chessboard with Q for queens </w:t>
+      </w:r>
+      <w:proofErr w:type="gramStart"/>
+      <w:r>
+        <w:t>and .</w:t>
+      </w:r>
+      <w:proofErr w:type="gramEnd"/>
+      <w:r>
+        <w:t xml:space="preserve"> for empty cells.</w:t>
+      </w:r>
+    </w:p>
+    <w:p>
+      <w:r>
+        <w:pict w14:anchorId="28E07D54">
+          <v:rect id="_x0000_i1051" style="width:0;height:1.5pt" o:hralign="center" o:hrstd="t" o:hr="t" fillcolor="#a0a0a0" stroked="f"/>
+        </w:pict>
+      </w:r>
+    </w:p>
+    <w:p>
+      <w:pPr>
+        <w:rPr>
+          <w:b/>
+          <w:bCs/>
+        </w:rPr>
+      </w:pPr>
+      <w:r>
+        <w:rPr>
+          <w:rFonts w:ascii="Segoe UI Emoji" w:hAnsi="Segoe UI Emoji" w:cs="Segoe UI Emoji"/>
+          <w:b/>
+          <w:bCs/>
+        </w:rPr>
+        <w:t>🔹</w:t>
+      </w:r>
+      <w:r>
+        <w:rPr>
+          <w:b/>
+          <w:bCs/>
+        </w:rPr>
+        <w:t xml:space="preserve"> Theoretical Questions:</w:t>
+      </w:r>
+    </w:p>
+    <w:p>
+      <w:pPr>
+        <w:numPr>
+          <w:ilvl w:val="0"/>
+          <w:numId w:val="3"/>
+        </w:numPr>
+      </w:pPr>
+      <w:r>
+        <w:rPr>
+          <w:b/>
+          <w:bCs/>
+        </w:rPr>
+        <w:t>Q: How many solutions exist for 8-Queen problem?</w:t>
+      </w:r>
+      <w:r>
+        <w:br/>
+      </w:r>
+      <w:r>
+        <w:rPr>
+          <w:b/>
+          <w:bCs/>
+        </w:rPr>
+        <w:t>A:</w:t>
+      </w:r>
+      <w:r>
+        <w:t xml:space="preserve"> There are </w:t>
+      </w:r>
+      <w:r>
+        <w:rPr>
+          <w:b/>
+          <w:bCs/>
+        </w:rPr>
+        <w:t>92 distinct solutions</w:t>
+      </w:r>
+      <w:r>
+        <w:t xml:space="preserve">, but only </w:t>
+      </w:r>
+      <w:r>
+        <w:rPr>
+          <w:b/>
+          <w:bCs/>
+        </w:rPr>
+        <w:t>12 unique solutions</w:t>
+      </w:r>
+      <w:r>
+        <w:t xml:space="preserve"> if rotations and reflections are considered the same.</w:t>
+      </w:r>
+    </w:p>
+    <w:p>
+      <w:pPr>
+        <w:numPr>
+          <w:ilvl w:val="0"/>
+          <w:numId w:val="3"/>
+        </w:numPr>
+      </w:pPr>
+      <w:r>
+        <w:rPr>
+          <w:b/>
+          <w:bCs/>
+        </w:rPr>
+        <w:t>Q: What is the time complexity of the N-Queen problem using backtracking?</w:t>
+      </w:r>
+      <w:r>
+        <w:br/>
+      </w:r>
+      <w:r>
+        <w:rPr>
+          <w:b/>
+          <w:bCs/>
+        </w:rPr>
+        <w:t>A:</w:t>
+      </w:r>
+      <w:r>
+        <w:t xml:space="preserve"> In the worst case, it is </w:t>
+      </w:r>
+      <w:r>
+        <w:rPr>
+          <w:b/>
+          <w:bCs/>
+        </w:rPr>
+        <w:t>O(N!)</w:t>
+      </w:r>
+      <w:r>
+        <w:t>, but pruning (via Branch and Bound) reduces this significantly in practice.</w:t>
+      </w:r>
+    </w:p>
+    <w:p>
+      <w:pPr>
+        <w:numPr>
+          <w:ilvl w:val="0"/>
+          <w:numId w:val="3"/>
+        </w:numPr>
+      </w:pPr>
+      <w:r>
+        <w:rPr>
+          <w:b/>
+          <w:bCs/>
+        </w:rPr>
+        <w:t>Q: Is the N-Queen problem NP-Hard?</w:t>
+      </w:r>
+      <w:r>
+        <w:br/>
+      </w:r>
+      <w:r>
+        <w:rPr>
+          <w:b/>
+          <w:bCs/>
+        </w:rPr>
+        <w:t>A:</w:t>
+      </w:r>
+      <w:r>
+        <w:t xml:space="preserve"> Yes, in generalized form for arbitrary N and additional constraints, it is considered NP-Hard.</w:t>
+      </w:r>
+    </w:p>
+    <w:p>
+      <w:pPr>
+        <w:numPr>
+          <w:ilvl w:val="0"/>
+          <w:numId w:val="3"/>
+        </w:numPr>
+      </w:pPr>
+      <w:r>
+        <w:rPr>
+          <w:b/>
+          <w:bCs/>
+        </w:rPr>
+        <w:t>Q: How does this implementation differ from brute-force?</w:t>
+      </w:r>
+      <w:r>
+        <w:br/>
+      </w:r>
+      <w:r>
+        <w:rPr>
+          <w:b/>
+          <w:bCs/>
+        </w:rPr>
+        <w:t>A:</w:t>
+      </w:r>
+      <w:r>
+        <w:t xml:space="preserve"> Instead of trying all permutations, it prunes branches early using constraints (greedy bounding), making it more efficient.</w:t>
+      </w:r>
+    </w:p>
+    <w:p>
+      <w:r>
+        <w:pict w14:anchorId="4734DAEE">
+          <v:rect id="_x0000_i1052" style="width:0;height:1.5pt" o:hralign="center" o:hrstd="t" o:hr="t" fillcolor="#a0a0a0" stroked="f"/>
+        </w:pict>
       </w:r>
     </w:p>
     <w:p/>
@@ -1508,6 +2297,363 @@
     </w:sectPr>
   </w:body>
 </w:document>
+</file>
+
+<file path=word/numbering.xml><?xml version="1.0" encoding="utf-8"?>
+<w:numbering xmlns:wpc="http://schemas.microsoft.com/office/word/2010/wordprocessingCanvas" xmlns:cx="http://schemas.microsoft.com/office/drawing/2014/chartex" xmlns:cx1="http://schemas.microsoft.com/office/drawing/2015/9/8/chartex" xmlns:cx2="http://schemas.microsoft.com/office/drawing/2015/10/21/chartex" xmlns:cx3="http://schemas.microsoft.com/office/drawing/2016/5/9/chartex" xmlns:cx4="http://schemas.microsoft.com/office/drawing/2016/5/10/chartex" xmlns:cx5="http://schemas.microsoft.com/office/drawing/2016/5/11/chartex" xmlns:cx6="http://schemas.microsoft.com/office/drawing/2016/5/12/chartex" xmlns:cx7="http://schemas.microsoft.com/office/drawing/2016/5/13/chartex" xmlns:cx8="http://schemas.microsoft.com/office/drawing/2016/5/14/chartex" xmlns:mc="http://schemas.openxmlformats.org/markup-compatibility/2006" xmlns:aink="http://schemas.microsoft.com/office/drawing/2016/ink" xmlns:am3d="http://schemas.microsoft.com/office/drawing/2017/model3d" xmlns:o="urn:schemas-microsoft-com:office:office" xmlns:oel="http://schemas.microsoft.com/office/2019/extlst" xmlns:r="http://schemas.openxmlformats.org/officeDocument/2006/relationships" xmlns:m="http://schemas.openxmlformats.org/officeDocument/2006/math" xmlns:v="urn:schemas-microsoft-com:vml" xmlns:wp14="http://schemas.microsoft.com/office/word/2010/wordprocessingDrawing" xmlns:wp="http://schemas.openxmlformats.org/drawingml/2006/wordprocessingDrawing" xmlns:w10="urn:schemas-microsoft-com:office:word" xmlns:w="http://schemas.openxmlformats.org/wordprocessingml/2006/main" xmlns:w14="http://schemas.microsoft.com/office/word/2010/wordml" xmlns:w15="http://schemas.microsoft.com/office/word/2012/wordml" xmlns:w16cex="http://schemas.microsoft.com/office/word/2018/wordml/cex" xmlns:w16cid="http://schemas.microsoft.com/office/word/2016/wordml/cid" xmlns:w16="http://schemas.microsoft.com/office/word/2018/wordml" xmlns:w16du="http://schemas.microsoft.com/office/word/2023/wordml/word16du" xmlns:w16sdtdh="http://schemas.microsoft.com/office/word/2020/wordml/sdtdatahash" xmlns:w16sdtfl="http://schemas.microsoft.com/office/word/2024/wordml/sdtformatlock" xmlns:w16se="http://schemas.microsoft.com/office/word/2015/wordml/symex" xmlns:wpg="http://schemas.microsoft.com/office/word/2010/wordprocessingGroup" xmlns:wpi="http://schemas.microsoft.com/office/word/2010/wordprocessingInk" xmlns:wne="http://schemas.microsoft.com/office/word/2006/wordml" xmlns:wps="http://schemas.microsoft.com/office/word/2010/wordprocessingShape" mc:Ignorable="w14 w15 w16se w16cid w16 w16cex w16sdtdh w16sdtfl w16du wp14">
+  <w:abstractNum w:abstractNumId="0" w15:restartNumberingAfterBreak="0">
+    <w:nsid w:val="04C6604D"/>
+    <w:multiLevelType w:val="multilevel"/>
+    <w:tmpl w:val="78A49894"/>
+    <w:lvl w:ilvl="0">
+      <w:start w:val="1"/>
+      <w:numFmt w:val="decimal"/>
+      <w:lvlText w:val="%1."/>
+      <w:lvlJc w:val="left"/>
+      <w:pPr>
+        <w:tabs>
+          <w:tab w:val="num" w:pos="720"/>
+        </w:tabs>
+        <w:ind w:left="720" w:hanging="360"/>
+      </w:pPr>
+    </w:lvl>
+    <w:lvl w:ilvl="1" w:tentative="1">
+      <w:start w:val="1"/>
+      <w:numFmt w:val="decimal"/>
+      <w:lvlText w:val="%2."/>
+      <w:lvlJc w:val="left"/>
+      <w:pPr>
+        <w:tabs>
+          <w:tab w:val="num" w:pos="1440"/>
+        </w:tabs>
+        <w:ind w:left="1440" w:hanging="360"/>
+      </w:pPr>
+    </w:lvl>
+    <w:lvl w:ilvl="2" w:tentative="1">
+      <w:start w:val="1"/>
+      <w:numFmt w:val="decimal"/>
+      <w:lvlText w:val="%3."/>
+      <w:lvlJc w:val="left"/>
+      <w:pPr>
+        <w:tabs>
+          <w:tab w:val="num" w:pos="2160"/>
+        </w:tabs>
+        <w:ind w:left="2160" w:hanging="360"/>
+      </w:pPr>
+    </w:lvl>
+    <w:lvl w:ilvl="3" w:tentative="1">
+      <w:start w:val="1"/>
+      <w:numFmt w:val="decimal"/>
+      <w:lvlText w:val="%4."/>
+      <w:lvlJc w:val="left"/>
+      <w:pPr>
+        <w:tabs>
+          <w:tab w:val="num" w:pos="2880"/>
+        </w:tabs>
+        <w:ind w:left="2880" w:hanging="360"/>
+      </w:pPr>
+    </w:lvl>
+    <w:lvl w:ilvl="4" w:tentative="1">
+      <w:start w:val="1"/>
+      <w:numFmt w:val="decimal"/>
+      <w:lvlText w:val="%5."/>
+      <w:lvlJc w:val="left"/>
+      <w:pPr>
+        <w:tabs>
+          <w:tab w:val="num" w:pos="3600"/>
+        </w:tabs>
+        <w:ind w:left="3600" w:hanging="360"/>
+      </w:pPr>
+    </w:lvl>
+    <w:lvl w:ilvl="5" w:tentative="1">
+      <w:start w:val="1"/>
+      <w:numFmt w:val="decimal"/>
+      <w:lvlText w:val="%6."/>
+      <w:lvlJc w:val="left"/>
+      <w:pPr>
+        <w:tabs>
+          <w:tab w:val="num" w:pos="4320"/>
+        </w:tabs>
+        <w:ind w:left="4320" w:hanging="360"/>
+      </w:pPr>
+    </w:lvl>
+    <w:lvl w:ilvl="6" w:tentative="1">
+      <w:start w:val="1"/>
+      <w:numFmt w:val="decimal"/>
+      <w:lvlText w:val="%7."/>
+      <w:lvlJc w:val="left"/>
+      <w:pPr>
+        <w:tabs>
+          <w:tab w:val="num" w:pos="5040"/>
+        </w:tabs>
+        <w:ind w:left="5040" w:hanging="360"/>
+      </w:pPr>
+    </w:lvl>
+    <w:lvl w:ilvl="7" w:tentative="1">
+      <w:start w:val="1"/>
+      <w:numFmt w:val="decimal"/>
+      <w:lvlText w:val="%8."/>
+      <w:lvlJc w:val="left"/>
+      <w:pPr>
+        <w:tabs>
+          <w:tab w:val="num" w:pos="5760"/>
+        </w:tabs>
+        <w:ind w:left="5760" w:hanging="360"/>
+      </w:pPr>
+    </w:lvl>
+    <w:lvl w:ilvl="8" w:tentative="1">
+      <w:start w:val="1"/>
+      <w:numFmt w:val="decimal"/>
+      <w:lvlText w:val="%9."/>
+      <w:lvlJc w:val="left"/>
+      <w:pPr>
+        <w:tabs>
+          <w:tab w:val="num" w:pos="6480"/>
+        </w:tabs>
+        <w:ind w:left="6480" w:hanging="360"/>
+      </w:pPr>
+    </w:lvl>
+  </w:abstractNum>
+  <w:abstractNum w:abstractNumId="1" w15:restartNumberingAfterBreak="0">
+    <w:nsid w:val="42B556BA"/>
+    <w:multiLevelType w:val="multilevel"/>
+    <w:tmpl w:val="DAFCAD5A"/>
+    <w:lvl w:ilvl="0">
+      <w:start w:val="5"/>
+      <w:numFmt w:val="decimal"/>
+      <w:lvlText w:val="%1."/>
+      <w:lvlJc w:val="left"/>
+      <w:pPr>
+        <w:tabs>
+          <w:tab w:val="num" w:pos="720"/>
+        </w:tabs>
+        <w:ind w:left="720" w:hanging="360"/>
+      </w:pPr>
+    </w:lvl>
+    <w:lvl w:ilvl="1">
+      <w:start w:val="1"/>
+      <w:numFmt w:val="bullet"/>
+      <w:lvlText w:val="o"/>
+      <w:lvlJc w:val="left"/>
+      <w:pPr>
+        <w:tabs>
+          <w:tab w:val="num" w:pos="1440"/>
+        </w:tabs>
+        <w:ind w:left="1440" w:hanging="360"/>
+      </w:pPr>
+      <w:rPr>
+        <w:rFonts w:ascii="Courier New" w:hAnsi="Courier New" w:hint="default"/>
+        <w:sz w:val="20"/>
+      </w:rPr>
+    </w:lvl>
+    <w:lvl w:ilvl="2" w:tentative="1">
+      <w:start w:val="1"/>
+      <w:numFmt w:val="decimal"/>
+      <w:lvlText w:val="%3."/>
+      <w:lvlJc w:val="left"/>
+      <w:pPr>
+        <w:tabs>
+          <w:tab w:val="num" w:pos="2160"/>
+        </w:tabs>
+        <w:ind w:left="2160" w:hanging="360"/>
+      </w:pPr>
+    </w:lvl>
+    <w:lvl w:ilvl="3" w:tentative="1">
+      <w:start w:val="1"/>
+      <w:numFmt w:val="decimal"/>
+      <w:lvlText w:val="%4."/>
+      <w:lvlJc w:val="left"/>
+      <w:pPr>
+        <w:tabs>
+          <w:tab w:val="num" w:pos="2880"/>
+        </w:tabs>
+        <w:ind w:left="2880" w:hanging="360"/>
+      </w:pPr>
+    </w:lvl>
+    <w:lvl w:ilvl="4" w:tentative="1">
+      <w:start w:val="1"/>
+      <w:numFmt w:val="decimal"/>
+      <w:lvlText w:val="%5."/>
+      <w:lvlJc w:val="left"/>
+      <w:pPr>
+        <w:tabs>
+          <w:tab w:val="num" w:pos="3600"/>
+        </w:tabs>
+        <w:ind w:left="3600" w:hanging="360"/>
+      </w:pPr>
+    </w:lvl>
+    <w:lvl w:ilvl="5" w:tentative="1">
+      <w:start w:val="1"/>
+      <w:numFmt w:val="decimal"/>
+      <w:lvlText w:val="%6."/>
+      <w:lvlJc w:val="left"/>
+      <w:pPr>
+        <w:tabs>
+          <w:tab w:val="num" w:pos="4320"/>
+        </w:tabs>
+        <w:ind w:left="4320" w:hanging="360"/>
+      </w:pPr>
+    </w:lvl>
+    <w:lvl w:ilvl="6" w:tentative="1">
+      <w:start w:val="1"/>
+      <w:numFmt w:val="decimal"/>
+      <w:lvlText w:val="%7."/>
+      <w:lvlJc w:val="left"/>
+      <w:pPr>
+        <w:tabs>
+          <w:tab w:val="num" w:pos="5040"/>
+        </w:tabs>
+        <w:ind w:left="5040" w:hanging="360"/>
+      </w:pPr>
+    </w:lvl>
+    <w:lvl w:ilvl="7" w:tentative="1">
+      <w:start w:val="1"/>
+      <w:numFmt w:val="decimal"/>
+      <w:lvlText w:val="%8."/>
+      <w:lvlJc w:val="left"/>
+      <w:pPr>
+        <w:tabs>
+          <w:tab w:val="num" w:pos="5760"/>
+        </w:tabs>
+        <w:ind w:left="5760" w:hanging="360"/>
+      </w:pPr>
+    </w:lvl>
+    <w:lvl w:ilvl="8" w:tentative="1">
+      <w:start w:val="1"/>
+      <w:numFmt w:val="decimal"/>
+      <w:lvlText w:val="%9."/>
+      <w:lvlJc w:val="left"/>
+      <w:pPr>
+        <w:tabs>
+          <w:tab w:val="num" w:pos="6480"/>
+        </w:tabs>
+        <w:ind w:left="6480" w:hanging="360"/>
+      </w:pPr>
+    </w:lvl>
+  </w:abstractNum>
+  <w:abstractNum w:abstractNumId="2" w15:restartNumberingAfterBreak="0">
+    <w:nsid w:val="60142EC3"/>
+    <w:multiLevelType w:val="multilevel"/>
+    <w:tmpl w:val="4536A4BC"/>
+    <w:lvl w:ilvl="0">
+      <w:start w:val="11"/>
+      <w:numFmt w:val="decimal"/>
+      <w:lvlText w:val="%1."/>
+      <w:lvlJc w:val="left"/>
+      <w:pPr>
+        <w:tabs>
+          <w:tab w:val="num" w:pos="720"/>
+        </w:tabs>
+        <w:ind w:left="720" w:hanging="360"/>
+      </w:pPr>
+    </w:lvl>
+    <w:lvl w:ilvl="1" w:tentative="1">
+      <w:start w:val="1"/>
+      <w:numFmt w:val="decimal"/>
+      <w:lvlText w:val="%2."/>
+      <w:lvlJc w:val="left"/>
+      <w:pPr>
+        <w:tabs>
+          <w:tab w:val="num" w:pos="1440"/>
+        </w:tabs>
+        <w:ind w:left="1440" w:hanging="360"/>
+      </w:pPr>
+    </w:lvl>
+    <w:lvl w:ilvl="2" w:tentative="1">
+      <w:start w:val="1"/>
+      <w:numFmt w:val="decimal"/>
+      <w:lvlText w:val="%3."/>
+      <w:lvlJc w:val="left"/>
+      <w:pPr>
+        <w:tabs>
+          <w:tab w:val="num" w:pos="2160"/>
+        </w:tabs>
+        <w:ind w:left="2160" w:hanging="360"/>
+      </w:pPr>
+    </w:lvl>
+    <w:lvl w:ilvl="3" w:tentative="1">
+      <w:start w:val="1"/>
+      <w:numFmt w:val="decimal"/>
+      <w:lvlText w:val="%4."/>
+      <w:lvlJc w:val="left"/>
+      <w:pPr>
+        <w:tabs>
+          <w:tab w:val="num" w:pos="2880"/>
+        </w:tabs>
+        <w:ind w:left="2880" w:hanging="360"/>
+      </w:pPr>
+    </w:lvl>
+    <w:lvl w:ilvl="4" w:tentative="1">
+      <w:start w:val="1"/>
+      <w:numFmt w:val="decimal"/>
+      <w:lvlText w:val="%5."/>
+      <w:lvlJc w:val="left"/>
+      <w:pPr>
+        <w:tabs>
+          <w:tab w:val="num" w:pos="3600"/>
+        </w:tabs>
+        <w:ind w:left="3600" w:hanging="360"/>
+      </w:pPr>
+    </w:lvl>
+    <w:lvl w:ilvl="5" w:tentative="1">
+      <w:start w:val="1"/>
+      <w:numFmt w:val="decimal"/>
+      <w:lvlText w:val="%6."/>
+      <w:lvlJc w:val="left"/>
+      <w:pPr>
+        <w:tabs>
+          <w:tab w:val="num" w:pos="4320"/>
+        </w:tabs>
+        <w:ind w:left="4320" w:hanging="360"/>
+      </w:pPr>
+    </w:lvl>
+    <w:lvl w:ilvl="6" w:tentative="1">
+      <w:start w:val="1"/>
+      <w:numFmt w:val="decimal"/>
+      <w:lvlText w:val="%7."/>
+      <w:lvlJc w:val="left"/>
+      <w:pPr>
+        <w:tabs>
+          <w:tab w:val="num" w:pos="5040"/>
+        </w:tabs>
+        <w:ind w:left="5040" w:hanging="360"/>
+      </w:pPr>
+    </w:lvl>
+    <w:lvl w:ilvl="7" w:tentative="1">
+      <w:start w:val="1"/>
+      <w:numFmt w:val="decimal"/>
+      <w:lvlText w:val="%8."/>
+      <w:lvlJc w:val="left"/>
+      <w:pPr>
+        <w:tabs>
+          <w:tab w:val="num" w:pos="5760"/>
+        </w:tabs>
+        <w:ind w:left="5760" w:hanging="360"/>
+      </w:pPr>
+    </w:lvl>
+    <w:lvl w:ilvl="8" w:tentative="1">
+      <w:start w:val="1"/>
+      <w:numFmt w:val="decimal"/>
+      <w:lvlText w:val="%9."/>
+      <w:lvlJc w:val="left"/>
+      <w:pPr>
+        <w:tabs>
+          <w:tab w:val="num" w:pos="6480"/>
+        </w:tabs>
+        <w:ind w:left="6480" w:hanging="360"/>
+      </w:pPr>
+    </w:lvl>
+  </w:abstractNum>
+  <w:num w:numId="1" w16cid:durableId="165948246">
+    <w:abstractNumId w:val="0"/>
+  </w:num>
+  <w:num w:numId="2" w16cid:durableId="1799108967">
+    <w:abstractNumId w:val="1"/>
+  </w:num>
+  <w:num w:numId="3" w16cid:durableId="830296202">
+    <w:abstractNumId w:val="2"/>
+  </w:num>
+</w:numbering>
 </file>
 
 <file path=word/styles.xml><?xml version="1.0" encoding="utf-8"?>
@@ -2113,7 +3259,6 @@
   <w:style w:type="character" w:default="1" w:styleId="DefaultParagraphFont">
     <w:name w:val="Default Paragraph Font"/>
     <w:uiPriority w:val="1"/>
-    <w:semiHidden/>
     <w:unhideWhenUsed/>
   </w:style>
   <w:style w:type="table" w:default="1" w:styleId="TableNormal">
